--- a/DocsGen/tec_serv_esp_op/NR12_temp.docx
+++ b/DocsGen/tec_serv_esp_op/NR12_temp.docx
@@ -96,68 +96,37 @@
         </w:rPr>
       </w:pPr>
       <w:r>
-        <w:rPr>
-          <w:rFonts w:ascii="Arial" w:hAnsi="Arial"/>
-        </w:rPr>
         <w:t>A</w:t>
       </w:r>
       <w:r>
-        <w:rPr>
-          <w:rFonts w:ascii="Arial" w:hAnsi="Arial"/>
-        </w:rPr>
         <w:t>través deste documento, a</w:t>
       </w:r>
       <w:r>
-        <w:rPr>
-          <w:rFonts w:ascii="Arial" w:hAnsi="Arial"/>
-        </w:rPr>
         <w:t xml:space="preserve"> </w:t>
       </w:r>
       <w:r>
-        <w:rPr>
-          <w:rFonts w:ascii="Arial" w:hAnsi="Arial"/>
-        </w:rPr>
         <w:t>Vestas</w:t>
       </w:r>
       <w:r>
-        <w:rPr>
-          <w:rFonts w:ascii="Arial" w:hAnsi="Arial"/>
-        </w:rPr>
         <w:t xml:space="preserve"> </w:t>
       </w:r>
       <w:r>
-        <w:rPr>
-          <w:rFonts w:ascii="Arial" w:hAnsi="Arial"/>
-        </w:rPr>
         <w:t xml:space="preserve">do Brasil Energia Eólica LTDA </w:t>
       </w:r>
       <w:r>
-        <w:rPr>
-          <w:rFonts w:ascii="Arial" w:hAnsi="Arial"/>
-        </w:rPr>
         <w:t>autoriza o</w:t>
       </w:r>
       <w:r>
-        <w:rPr>
-          <w:rFonts w:ascii="Arial" w:hAnsi="Arial"/>
-        </w:rPr>
         <w:t xml:space="preserve"> </w:t>
       </w:r>
       <w:r>
-        <w:rPr>
-          <w:rFonts w:ascii="Arial" w:hAnsi="Arial"/>
-        </w:rPr>
         <w:t>profissional</w:t>
       </w:r>
       <w:r>
-        <w:rPr>
-          <w:rFonts w:ascii="Arial" w:hAnsi="Arial"/>
-        </w:rPr>
         <w:t xml:space="preserve"> </w:t>
       </w:r>
       <w:r>
         <w:rPr>
-          <w:rFonts w:ascii="Arial" w:hAnsi="Arial"/>
           <w:b/>
           <w:bCs/>
           <w:color w:val="000000" w:themeColor="text1"/>
@@ -167,7 +136,6 @@
       </w:r>
       <w:r>
         <w:rPr>
-          <w:rFonts w:ascii="Arial" w:hAnsi="Arial"/>
           <w:b/>
           <w:bCs/>
           <w:color w:val="000000" w:themeColor="text1"/>
@@ -175,122 +143,64 @@
         <w:t xml:space="preserve"> </w:t>
       </w:r>
       <w:r>
-        <w:rPr>
-          <w:rFonts w:ascii="Arial" w:hAnsi="Arial"/>
-        </w:rPr>
         <w:t xml:space="preserve">a interagir </w:t>
       </w:r>
       <w:r>
-        <w:rPr>
-          <w:rFonts w:ascii="Arial" w:hAnsi="Arial"/>
-        </w:rPr>
         <w:t xml:space="preserve">e executar serviços </w:t>
       </w:r>
       <w:r>
-        <w:rPr>
-          <w:rFonts w:ascii="Arial" w:hAnsi="Arial"/>
-        </w:rPr>
         <w:t xml:space="preserve">em </w:t>
       </w:r>
       <w:r>
-        <w:rPr>
-          <w:rFonts w:ascii="Arial" w:hAnsi="Arial"/>
-        </w:rPr>
         <w:t>máquinas e equipamentos</w:t>
       </w:r>
       <w:r>
-        <w:rPr>
-          <w:rFonts w:ascii="Arial" w:hAnsi="Arial"/>
-        </w:rPr>
         <w:t>,</w:t>
       </w:r>
       <w:r>
-        <w:rPr>
-          <w:rFonts w:ascii="Arial" w:hAnsi="Arial"/>
-        </w:rPr>
         <w:t xml:space="preserve"> </w:t>
       </w:r>
       <w:r>
-        <w:rPr>
-          <w:rFonts w:ascii="Arial" w:hAnsi="Arial"/>
-        </w:rPr>
         <w:t>no âmbito d</w:t>
       </w:r>
       <w:r>
-        <w:rPr>
-          <w:rFonts w:ascii="Arial" w:hAnsi="Arial"/>
-        </w:rPr>
         <w:t>o</w:t>
       </w:r>
       <w:r>
-        <w:rPr>
-          <w:rFonts w:ascii="Arial" w:hAnsi="Arial"/>
-        </w:rPr>
         <w:t>s</w:t>
       </w:r>
       <w:r>
-        <w:rPr>
-          <w:rFonts w:ascii="Arial" w:hAnsi="Arial"/>
-        </w:rPr>
         <w:t xml:space="preserve"> requisito</w:t>
       </w:r>
       <w:r>
-        <w:rPr>
-          <w:rFonts w:ascii="Arial" w:hAnsi="Arial"/>
-        </w:rPr>
         <w:t>s da Norma Regulamentadora NR-</w:t>
       </w:r>
       <w:r>
-        <w:rPr>
-          <w:rFonts w:ascii="Arial" w:hAnsi="Arial"/>
-        </w:rPr>
         <w:t>12</w:t>
       </w:r>
       <w:r>
-        <w:rPr>
-          <w:rFonts w:ascii="Arial" w:hAnsi="Arial"/>
-        </w:rPr>
         <w:t xml:space="preserve"> </w:t>
       </w:r>
       <w:r>
-        <w:rPr>
-          <w:rFonts w:ascii="Arial" w:hAnsi="Arial"/>
-        </w:rPr>
         <w:t>Segurança no Trabalho em Máquinas e Equipamentos</w:t>
       </w:r>
       <w:r>
-        <w:rPr>
-          <w:rFonts w:ascii="Arial" w:hAnsi="Arial"/>
-        </w:rPr>
         <w:t>, d</w:t>
       </w:r>
       <w:r>
-        <w:rPr>
-          <w:rFonts w:ascii="Arial" w:hAnsi="Arial"/>
-        </w:rPr>
         <w:t>e acordo</w:t>
       </w:r>
       <w:r>
-        <w:rPr>
-          <w:rFonts w:ascii="Arial" w:hAnsi="Arial"/>
-        </w:rPr>
         <w:t xml:space="preserve"> e</w:t>
       </w:r>
       <w:r>
-        <w:rPr>
-          <w:rFonts w:ascii="Arial" w:hAnsi="Arial"/>
-        </w:rPr>
         <w:t xml:space="preserve"> sujeito</w:t>
       </w:r>
       <w:r>
-        <w:rPr>
-          <w:rFonts w:ascii="Arial" w:hAnsi="Arial"/>
-        </w:rPr>
         <w:t xml:space="preserve"> às condições abaixo:</w:t>
       </w:r>
       <w:r>
         <w:rPr>
-          <w:rFonts w:ascii="Arial" w:hAnsi="Arial"/>
           <w:b/>
           <w:bCs/>
           <w:caps/>
@@ -1004,7 +914,6 @@
         <w:tc>
           <w:tcPr>
             <w:tcW w:w="4530" w:type="dxa"/>
-            <w:vAlign w:val="top"/>
           </w:tcPr>
           <w:p>
             <w:pPr>
@@ -1026,7 +935,6 @@
         <w:tc>
           <w:tcPr>
             <w:tcW w:w="4530" w:type="dxa"/>
-            <w:vAlign w:val="top"/>
           </w:tcPr>
           <w:p>
             <w:pPr>
@@ -1050,23 +958,25 @@
         <w:tc>
           <w:tcPr>
             <w:tcW w:w="4530" w:type="dxa"/>
-            <w:vAlign w:val="top"/>
           </w:tcPr>
           <w:p>
             <w:pPr>
-              <w:pStyle w:val="TableParagraph"/>
               <w:jc w:val="center"/>
               <w:rPr>
+                <w:rFonts w:ascii="Arial" w:eastAsia="Arial" w:hAnsi="Arial" w:cs="Arial"/>
                 <w:b/>
                 <w:bCs/>
+                <w:lang w:eastAsia="pt-PT" w:bidi="pt-PT"/>
               </w:rPr>
             </w:pPr>
             <w:r>
               <w:rPr>
+                <w:rFonts w:ascii="Arial" w:eastAsia="Arial" w:hAnsi="Arial" w:cs="Arial"/>
                 <w:b/>
                 <w:bCs/>
+                <w:lang w:eastAsia="pt-PT" w:bidi="pt-PT"/>
               </w:rPr>
-              <w:t>Bruna Petroni Cesário</w:t>
+              <w:t>LEONARDO SILVERIO FERREIRA</w:t>
             </w:r>
           </w:p>
           <w:p>
@@ -1079,16 +989,16 @@
             </w:pPr>
             <w:r>
               <w:rPr>
-                <w:rFonts w:ascii="Arial" w:hAnsi="Arial" w:cs="Arial"/>
+                <w:rFonts w:ascii="Arial" w:eastAsia="Arial" w:hAnsi="Arial" w:cs="Arial"/>
+                <w:lang w:eastAsia="pt-PT" w:bidi="pt-PT"/>
               </w:rPr>
-              <w:t>Gerente de HSE Brasil</w:t>
+              <w:t>Técnico(a) de Segurança do Trabalho</w:t>
             </w:r>
           </w:p>
         </w:tc>
         <w:tc>
           <w:tcPr>
             <w:tcW w:w="4530" w:type="dxa"/>
-            <w:vAlign w:val="top"/>
           </w:tcPr>
           <w:p>
             <w:pPr>
@@ -2303,7 +2213,6 @@
   <w:style w:type="character" w:default="1" w:styleId="DefaultParagraphFont">
     <w:name w:val="Default Paragraph Font"/>
     <w:uiPriority w:val="1"/>
-    <w:semiHidden/>
     <w:unhideWhenUsed/>
   </w:style>
   <w:style w:type="table" w:default="1" w:styleId="TableNormal">
@@ -2754,26 +2663,6 @@
 </file>
 
 <file path=customXml/item1.xml><?xml version="1.0" encoding="utf-8"?>
-<p:properties xmlns:p="http://schemas.microsoft.com/office/2006/metadata/properties" xmlns:xsi="http://www.w3.org/2001/XMLSchema-instance" xmlns:pc="http://schemas.microsoft.com/office/infopath/2007/PartnerControls">
-  <documentManagement>
-    <TaxCatchAll xmlns="4c61e19b-130e-4f0e-85ad-f29bf0e78033" xsi:nil="true"/>
-    <lcf76f155ced4ddcb4097134ff3c332f xmlns="4b926790-beef-4c3a-b2b0-daa3a2e6a4f3">
-      <Terms xmlns="http://schemas.microsoft.com/office/infopath/2007/PartnerControls"/>
-    </lcf76f155ced4ddcb4097134ff3c332f>
-  </documentManagement>
-</p:properties>
-</file>
-
-<file path=customXml/item2.xml><?xml version="1.0" encoding="utf-8"?>
-<?mso-contentType ?>
-<FormTemplates xmlns="http://schemas.microsoft.com/sharepoint/v3/contenttype/forms">
-  <Display>DocumentLibraryForm</Display>
-  <Edit>DocumentLibraryForm</Edit>
-  <New>DocumentLibraryForm</New>
-</FormTemplates>
-</file>
-
-<file path=customXml/item3.xml><?xml version="1.0" encoding="utf-8"?>
 <ct:contentTypeSchema xmlns:ct="http://schemas.microsoft.com/office/2006/metadata/contentType" xmlns:ma="http://schemas.microsoft.com/office/2006/metadata/properties/metaAttributes" ct:_="" ma:_="" ma:contentTypeName="Document" ma:contentTypeID="0x010100A7F1DC8B1EC53C4997F0411CE1BD0815" ma:contentTypeVersion="14" ma:contentTypeDescription="Create a new document." ma:contentTypeScope="" ma:versionID="b3ae2dcf9f17309f74c6b430890576af">
   <xsd:schema xmlns:xsd="http://www.w3.org/2001/XMLSchema" xmlns:xs="http://www.w3.org/2001/XMLSchema" xmlns:p="http://schemas.microsoft.com/office/2006/metadata/properties" xmlns:ns2="4b926790-beef-4c3a-b2b0-daa3a2e6a4f3" xmlns:ns3="4c61e19b-130e-4f0e-85ad-f29bf0e78033" targetNamespace="http://schemas.microsoft.com/office/2006/metadata/properties" ma:root="true" ma:fieldsID="5e39edc2543a9a2d90626ee7dc5124e3" ns2:_="" ns3:_="">
     <xsd:import namespace="4b926790-beef-4c3a-b2b0-daa3a2e6a4f3"/>
@@ -3002,26 +2891,27 @@
 </ct:contentTypeSchema>
 </file>
 
-<file path=customXml/itemProps1.xml><?xml version="1.0" encoding="utf-8"?>
-<ds:datastoreItem xmlns:ds="http://schemas.openxmlformats.org/officeDocument/2006/customXml" ds:itemID="{1A6A6CD9-EED0-4127-BA6E-6DF70DAB0962}">
-  <ds:schemaRefs>
-    <ds:schemaRef ds:uri="http://schemas.microsoft.com/office/2006/metadata/properties"/>
-    <ds:schemaRef ds:uri="http://schemas.microsoft.com/office/infopath/2007/PartnerControls"/>
-    <ds:schemaRef ds:uri="4c61e19b-130e-4f0e-85ad-f29bf0e78033"/>
-    <ds:schemaRef ds:uri="4b926790-beef-4c3a-b2b0-daa3a2e6a4f3"/>
-  </ds:schemaRefs>
-</ds:datastoreItem>
+<file path=customXml/item2.xml><?xml version="1.0" encoding="utf-8"?>
+<?mso-contentType ?>
+<FormTemplates xmlns="http://schemas.microsoft.com/sharepoint/v3/contenttype/forms">
+  <Display>DocumentLibraryForm</Display>
+  <Edit>DocumentLibraryForm</Edit>
+  <New>DocumentLibraryForm</New>
+</FormTemplates>
 </file>
 
-<file path=customXml/itemProps2.xml><?xml version="1.0" encoding="utf-8"?>
-<ds:datastoreItem xmlns:ds="http://schemas.openxmlformats.org/officeDocument/2006/customXml" ds:itemID="{2808E3F0-3721-4F30-991E-4C72F5E73A73}">
-  <ds:schemaRefs>
-    <ds:schemaRef ds:uri="http://schemas.microsoft.com/sharepoint/v3/contenttype/forms"/>
-  </ds:schemaRefs>
-</ds:datastoreItem>
+<file path=customXml/item3.xml><?xml version="1.0" encoding="utf-8"?>
+<p:properties xmlns:p="http://schemas.microsoft.com/office/2006/metadata/properties" xmlns:xsi="http://www.w3.org/2001/XMLSchema-instance" xmlns:pc="http://schemas.microsoft.com/office/infopath/2007/PartnerControls">
+  <documentManagement>
+    <TaxCatchAll xmlns="4c61e19b-130e-4f0e-85ad-f29bf0e78033" xsi:nil="true"/>
+    <lcf76f155ced4ddcb4097134ff3c332f xmlns="4b926790-beef-4c3a-b2b0-daa3a2e6a4f3">
+      <Terms xmlns="http://schemas.microsoft.com/office/infopath/2007/PartnerControls"/>
+    </lcf76f155ced4ddcb4097134ff3c332f>
+  </documentManagement>
+</p:properties>
 </file>
 
-<file path=customXml/itemProps3.xml><?xml version="1.0" encoding="utf-8"?>
+<file path=customXml/itemProps1.xml><?xml version="1.0" encoding="utf-8"?>
 <ds:datastoreItem xmlns:ds="http://schemas.openxmlformats.org/officeDocument/2006/customXml" ds:itemID="{E0FECF9F-884A-46F6-93E1-F9D73430D492}">
   <ds:schemaRefs>
     <ds:schemaRef ds:uri="http://schemas.microsoft.com/office/2006/metadata/contentType"/>
@@ -3038,4 +2928,23 @@
     <ds:schemaRef ds:uri="http://schemas.microsoft.com/internal/obd"/>
   </ds:schemaRefs>
 </ds:datastoreItem>
+</file>
+
+<file path=customXml/itemProps2.xml><?xml version="1.0" encoding="utf-8"?>
+<ds:datastoreItem xmlns:ds="http://schemas.openxmlformats.org/officeDocument/2006/customXml" ds:itemID="{2808E3F0-3721-4F30-991E-4C72F5E73A73}">
+  <ds:schemaRefs>
+    <ds:schemaRef ds:uri="http://schemas.microsoft.com/sharepoint/v3/contenttype/forms"/>
+  </ds:schemaRefs>
+</ds:datastoreItem>
+</file>
+
+<file path=customXml/itemProps3.xml><?xml version="1.0" encoding="utf-8"?>
+<ds:datastoreItem xmlns:ds="http://schemas.openxmlformats.org/officeDocument/2006/customXml" ds:itemID="{1A6A6CD9-EED0-4127-BA6E-6DF70DAB0962}">
+  <ds:schemaRefs>
+    <ds:schemaRef ds:uri="http://schemas.microsoft.com/office/2006/metadata/properties"/>
+    <ds:schemaRef ds:uri="http://schemas.microsoft.com/office/infopath/2007/PartnerControls"/>
+    <ds:schemaRef ds:uri="4c61e19b-130e-4f0e-85ad-f29bf0e78033"/>
+    <ds:schemaRef ds:uri="4b926790-beef-4c3a-b2b0-daa3a2e6a4f3"/>
+  </ds:schemaRefs>
+</ds:datastoreItem>
 </file>